--- a/DataBase/02-SQL/Oracle.docx
+++ b/DataBase/02-SQL/Oracle.docx
@@ -1,6 +1,6 @@
 
 <file path=word/document.xml><?xml version="1.0" encoding="utf-8"?>
-<w:document xmlns:wpc="http://schemas.microsoft.com/office/word/2010/wordprocessingCanvas" xmlns:cx="http://schemas.microsoft.com/office/drawing/2014/chartex" xmlns:cx1="http://schemas.microsoft.com/office/drawing/2015/9/8/chartex" xmlns:cx2="http://schemas.microsoft.com/office/drawing/2015/10/21/chartex" xmlns:cx3="http://schemas.microsoft.com/office/drawing/2016/5/9/chartex" xmlns:cx4="http://schemas.microsoft.com/office/drawing/2016/5/10/chartex" xmlns:cx5="http://schemas.microsoft.com/office/drawing/2016/5/11/chartex" xmlns:cx6="http://schemas.microsoft.com/office/drawing/2016/5/12/chartex" xmlns:cx7="http://schemas.microsoft.com/office/drawing/2016/5/13/chartex" xmlns:cx8="http://schemas.microsoft.com/office/drawing/2016/5/14/chartex" xmlns:mc="http://schemas.openxmlformats.org/markup-compatibility/2006" xmlns:aink="http://schemas.microsoft.com/office/drawing/2016/ink" xmlns:am3d="http://schemas.microsoft.com/office/drawing/2017/model3d" xmlns:o="urn:schemas-microsoft-com:office:office" xmlns:r="http://schemas.openxmlformats.org/officeDocument/2006/relationships" xmlns:m="http://schemas.openxmlformats.org/officeDocument/2006/math" xmlns:v="urn:schemas-microsoft-com:vml" xmlns:wp14="http://schemas.microsoft.com/office/word/2010/wordprocessingDrawing" xmlns:wp="http://schemas.openxmlformats.org/drawingml/2006/wordprocessingDrawing" xmlns:w10="urn:schemas-microsoft-com:office:word" xmlns:w="http://schemas.openxmlformats.org/wordprocessingml/2006/main" xmlns:w14="http://schemas.microsoft.com/office/word/2010/wordml" xmlns:w15="http://schemas.microsoft.com/office/word/2012/wordml" xmlns:w16cex="http://schemas.microsoft.com/office/word/2018/wordml/cex" xmlns:w16cid="http://schemas.microsoft.com/office/word/2016/wordml/cid" xmlns:w16="http://schemas.microsoft.com/office/word/2018/wordml" xmlns:w16se="http://schemas.microsoft.com/office/word/2015/wordml/symex" xmlns:wpg="http://schemas.microsoft.com/office/word/2010/wordprocessingGroup" xmlns:wpi="http://schemas.microsoft.com/office/word/2010/wordprocessingInk" xmlns:wne="http://schemas.microsoft.com/office/word/2006/wordml" xmlns:wps="http://schemas.microsoft.com/office/word/2010/wordprocessingShape" mc:Ignorable="w14 w15 w16se w16cid w16 w16cex wp14">
+<w:document xmlns:wpc="http://schemas.microsoft.com/office/word/2010/wordprocessingCanvas" xmlns:cx="http://schemas.microsoft.com/office/drawing/2014/chartex" xmlns:cx1="http://schemas.microsoft.com/office/drawing/2015/9/8/chartex" xmlns:cx2="http://schemas.microsoft.com/office/drawing/2015/10/21/chartex" xmlns:cx3="http://schemas.microsoft.com/office/drawing/2016/5/9/chartex" xmlns:cx4="http://schemas.microsoft.com/office/drawing/2016/5/10/chartex" xmlns:cx5="http://schemas.microsoft.com/office/drawing/2016/5/11/chartex" xmlns:cx6="http://schemas.microsoft.com/office/drawing/2016/5/12/chartex" xmlns:cx7="http://schemas.microsoft.com/office/drawing/2016/5/13/chartex" xmlns:cx8="http://schemas.microsoft.com/office/drawing/2016/5/14/chartex" xmlns:mc="http://schemas.openxmlformats.org/markup-compatibility/2006" xmlns:aink="http://schemas.microsoft.com/office/drawing/2016/ink" xmlns:am3d="http://schemas.microsoft.com/office/drawing/2017/model3d" xmlns:o="urn:schemas-microsoft-com:office:office" xmlns:oel="http://schemas.microsoft.com/office/2019/extlst" xmlns:r="http://schemas.openxmlformats.org/officeDocument/2006/relationships" xmlns:m="http://schemas.openxmlformats.org/officeDocument/2006/math" xmlns:v="urn:schemas-microsoft-com:vml" xmlns:wp14="http://schemas.microsoft.com/office/word/2010/wordprocessingDrawing" xmlns:wp="http://schemas.openxmlformats.org/drawingml/2006/wordprocessingDrawing" xmlns:w10="urn:schemas-microsoft-com:office:word" xmlns:w="http://schemas.openxmlformats.org/wordprocessingml/2006/main" xmlns:w14="http://schemas.microsoft.com/office/word/2010/wordml" xmlns:w15="http://schemas.microsoft.com/office/word/2012/wordml" xmlns:w16cex="http://schemas.microsoft.com/office/word/2018/wordml/cex" xmlns:w16cid="http://schemas.microsoft.com/office/word/2016/wordml/cid" xmlns:w16="http://schemas.microsoft.com/office/word/2018/wordml" xmlns:w16sdtdh="http://schemas.microsoft.com/office/word/2020/wordml/sdtdatahash" xmlns:w16se="http://schemas.microsoft.com/office/word/2015/wordml/symex" xmlns:wpg="http://schemas.microsoft.com/office/word/2010/wordprocessingGroup" xmlns:wpi="http://schemas.microsoft.com/office/word/2010/wordprocessingInk" xmlns:wne="http://schemas.microsoft.com/office/word/2006/wordml" xmlns:wps="http://schemas.microsoft.com/office/word/2010/wordprocessingShape" mc:Ignorable="w14 w15 w16se w16cid w16 w16cex w16sdtdh wp14">
   <w:body>
     <w:p>
       <w:pPr>
@@ -36,7 +36,7 @@
           <w:lang w:val="en-IN"/>
         </w:rPr>
       </w:pPr>
-      <w:hyperlink r:id="rId5" w:history="1">
+      <w:hyperlink r:id="rId7" w:history="1">
         <w:r>
           <w:rPr>
             <w:rStyle w:val="Hyperlink"/>
@@ -105,7 +105,7 @@
                     </pic:cNvPicPr>
                   </pic:nvPicPr>
                   <pic:blipFill>
-                    <a:blip r:embed="rId6">
+                    <a:blip r:embed="rId8">
                       <a:extLst>
                         <a:ext uri="{28A0092B-C50C-407E-A947-70E740481C1C}">
                           <a14:useLocalDpi xmlns:a14="http://schemas.microsoft.com/office/drawing/2010/main" val="0"/>
@@ -332,8 +332,16 @@
         <w:rPr>
           <w:lang w:val="en-IN"/>
         </w:rPr>
-        <w:t xml:space="preserve"> which records to select</w:t>
-      </w:r>
+        <w:t xml:space="preserve"> which records to </w:t>
+      </w:r>
+      <w:proofErr w:type="gramStart"/>
+      <w:r>
+        <w:rPr>
+          <w:lang w:val="en-IN"/>
+        </w:rPr>
+        <w:t>select</w:t>
+      </w:r>
+      <w:proofErr w:type="gramEnd"/>
     </w:p>
     <w:p>
       <w:pPr>
@@ -368,7 +376,7 @@
                     </pic:cNvPicPr>
                   </pic:nvPicPr>
                   <pic:blipFill>
-                    <a:blip r:embed="rId10">
+                    <a:blip r:embed="rId12">
                       <a:extLst>
                         <a:ext uri="{28A0092B-C50C-407E-A947-70E740481C1C}">
                           <a14:useLocalDpi xmlns:a14="http://schemas.microsoft.com/office/drawing/2010/main" val="0"/>
@@ -427,6 +435,7 @@
           <w:lang w:val="en-IN"/>
         </w:rPr>
       </w:pPr>
+      <w:proofErr w:type="gramStart"/>
       <w:r>
         <w:rPr>
           <w:b/>
@@ -434,6 +443,7 @@
         </w:rPr>
         <w:t>WHERE</w:t>
       </w:r>
+      <w:proofErr w:type="gramEnd"/>
     </w:p>
     <w:p>
       <w:pPr>
@@ -610,7 +620,7 @@
                     </pic:cNvPicPr>
                   </pic:nvPicPr>
                   <pic:blipFill>
-                    <a:blip r:embed="rId11">
+                    <a:blip r:embed="rId13">
                       <a:extLst>
                         <a:ext uri="{28A0092B-C50C-407E-A947-70E740481C1C}">
                           <a14:useLocalDpi xmlns:a14="http://schemas.microsoft.com/office/drawing/2010/main" val="0"/>
@@ -762,7 +772,21 @@
         <w:rPr>
           <w:lang w:val="en-IN"/>
         </w:rPr>
-        <w:t>Not can be used with IN,IS NULL,LIKE,BETWEEN,EXISTS</w:t>
+        <w:t xml:space="preserve">Not can be used with </w:t>
+      </w:r>
+      <w:proofErr w:type="gramStart"/>
+      <w:r>
+        <w:rPr>
+          <w:lang w:val="en-IN"/>
+        </w:rPr>
+        <w:t>IN,IS</w:t>
+      </w:r>
+      <w:proofErr w:type="gramEnd"/>
+      <w:r>
+        <w:rPr>
+          <w:lang w:val="en-IN"/>
+        </w:rPr>
+        <w:t xml:space="preserve"> NULL,LIKE,BETWEEN,EXISTS</w:t>
       </w:r>
     </w:p>
     <w:p>
@@ -856,8 +880,16 @@
         <w:rPr>
           <w:lang w:val="en-IN"/>
         </w:rPr>
-        <w:t>emove duplicates from the result set</w:t>
-      </w:r>
+        <w:t xml:space="preserve">emove duplicates from the result </w:t>
+      </w:r>
+      <w:proofErr w:type="gramStart"/>
+      <w:r>
+        <w:rPr>
+          <w:lang w:val="en-IN"/>
+        </w:rPr>
+        <w:t>set</w:t>
+      </w:r>
+      <w:proofErr w:type="gramEnd"/>
     </w:p>
     <w:p>
       <w:pPr>
@@ -889,7 +921,7 @@
                     </pic:cNvPicPr>
                   </pic:nvPicPr>
                   <pic:blipFill>
-                    <a:blip r:embed="rId12">
+                    <a:blip r:embed="rId14">
                       <a:extLst>
                         <a:ext uri="{28A0092B-C50C-407E-A947-70E740481C1C}">
                           <a14:useLocalDpi xmlns:a14="http://schemas.microsoft.com/office/drawing/2010/main" val="0"/>
@@ -983,7 +1015,23 @@
           <w:b/>
           <w:lang w:val="en-IN"/>
         </w:rPr>
-        <w:t xml:space="preserve">What are the difference between having and where? </w:t>
+        <w:t xml:space="preserve">What </w:t>
+      </w:r>
+      <w:proofErr w:type="gramStart"/>
+      <w:r>
+        <w:rPr>
+          <w:b/>
+          <w:lang w:val="en-IN"/>
+        </w:rPr>
+        <w:t>are</w:t>
+      </w:r>
+      <w:proofErr w:type="gramEnd"/>
+      <w:r>
+        <w:rPr>
+          <w:b/>
+          <w:lang w:val="en-IN"/>
+        </w:rPr>
+        <w:t xml:space="preserve"> the difference between having and where? </w:t>
       </w:r>
       <w:r>
         <w:rPr>
@@ -1186,7 +1234,7 @@
                     </pic:cNvPicPr>
                   </pic:nvPicPr>
                   <pic:blipFill>
-                    <a:blip r:embed="rId13">
+                    <a:blip r:embed="rId15">
                       <a:extLst>
                         <a:ext uri="{28A0092B-C50C-407E-A947-70E740481C1C}">
                           <a14:useLocalDpi xmlns:a14="http://schemas.microsoft.com/office/drawing/2010/main" val="0"/>
@@ -1281,7 +1329,7 @@
                     </pic:cNvPicPr>
                   </pic:nvPicPr>
                   <pic:blipFill>
-                    <a:blip r:embed="rId14">
+                    <a:blip r:embed="rId16">
                       <a:extLst>
                         <a:ext uri="{28A0092B-C50C-407E-A947-70E740481C1C}">
                           <a14:useLocalDpi xmlns:a14="http://schemas.microsoft.com/office/drawing/2010/main" val="0"/>
@@ -1349,7 +1397,7 @@
                     <pic:cNvPicPr/>
                   </pic:nvPicPr>
                   <pic:blipFill>
-                    <a:blip r:embed="rId15"/>
+                    <a:blip r:embed="rId17"/>
                     <a:stretch>
                       <a:fillRect/>
                     </a:stretch>
@@ -1443,7 +1491,21 @@
         <w:rPr>
           <w:lang w:val="en-IN"/>
         </w:rPr>
-        <w:t xml:space="preserve">eturns all rows from the LEFT-hand table specified in </w:t>
+        <w:t xml:space="preserve">eturns all rows from the </w:t>
+      </w:r>
+      <w:proofErr w:type="spellStart"/>
+      <w:r>
+        <w:rPr>
+          <w:lang w:val="en-IN"/>
+        </w:rPr>
+        <w:t>LEFT-hand</w:t>
+      </w:r>
+      <w:proofErr w:type="spellEnd"/>
+      <w:r>
+        <w:rPr>
+          <w:lang w:val="en-IN"/>
+        </w:rPr>
+        <w:t xml:space="preserve"> table specified in </w:t>
       </w:r>
       <w:r>
         <w:rPr>
@@ -1525,7 +1587,7 @@
                     </pic:cNvPicPr>
                   </pic:nvPicPr>
                   <pic:blipFill>
-                    <a:blip r:embed="rId16">
+                    <a:blip r:embed="rId18">
                       <a:extLst>
                         <a:ext uri="{28A0092B-C50C-407E-A947-70E740481C1C}">
                           <a14:useLocalDpi xmlns:a14="http://schemas.microsoft.com/office/drawing/2010/main" val="0"/>
@@ -1584,7 +1646,7 @@
                     <pic:cNvPicPr/>
                   </pic:nvPicPr>
                   <pic:blipFill>
-                    <a:blip r:embed="rId17"/>
+                    <a:blip r:embed="rId19"/>
                     <a:stretch>
                       <a:fillRect/>
                     </a:stretch>
@@ -1616,7 +1678,19 @@
         <w:rPr>
           <w:lang w:val="en-IN"/>
         </w:rPr>
-        <w:t>The SQL LEFT OUTER JOIN would return the all records from table1 and only those records from table2 that intersect with table1</w:t>
+        <w:t xml:space="preserve">The SQL LEFT OUTER JOIN would return </w:t>
+      </w:r>
+      <w:r>
+        <w:rPr>
+          <w:lang w:val="en-IN"/>
+        </w:rPr>
+        <w:t>all</w:t>
+      </w:r>
+      <w:r>
+        <w:rPr>
+          <w:lang w:val="en-IN"/>
+        </w:rPr>
+        <w:t xml:space="preserve"> records from table1 and only those records from table2 that intersect with table1</w:t>
       </w:r>
       <w:r>
         <w:rPr>
@@ -1683,7 +1757,7 @@
                     </pic:cNvPicPr>
                   </pic:nvPicPr>
                   <pic:blipFill>
-                    <a:blip r:embed="rId18">
+                    <a:blip r:embed="rId20">
                       <a:extLst>
                         <a:ext uri="{28A0092B-C50C-407E-A947-70E740481C1C}">
                           <a14:useLocalDpi xmlns:a14="http://schemas.microsoft.com/office/drawing/2010/main" val="0"/>
@@ -1757,7 +1831,7 @@
                     </pic:cNvPicPr>
                   </pic:nvPicPr>
                   <pic:blipFill>
-                    <a:blip r:embed="rId19">
+                    <a:blip r:embed="rId21">
                       <a:extLst>
                         <a:ext uri="{28A0092B-C50C-407E-A947-70E740481C1C}">
                           <a14:useLocalDpi xmlns:a14="http://schemas.microsoft.com/office/drawing/2010/main" val="0"/>
@@ -1876,7 +1950,21 @@
         <w:rPr>
           <w:lang w:val="en-IN"/>
         </w:rPr>
-        <w:t xml:space="preserve">eturns all rows from the RIGHT-hand table specified in </w:t>
+        <w:t xml:space="preserve">eturns all rows from the </w:t>
+      </w:r>
+      <w:proofErr w:type="spellStart"/>
+      <w:r>
+        <w:rPr>
+          <w:lang w:val="en-IN"/>
+        </w:rPr>
+        <w:t>RIGHT-hand</w:t>
+      </w:r>
+      <w:proofErr w:type="spellEnd"/>
+      <w:r>
+        <w:rPr>
+          <w:lang w:val="en-IN"/>
+        </w:rPr>
+        <w:t xml:space="preserve"> table specified in </w:t>
       </w:r>
       <w:r>
         <w:rPr>
@@ -1962,7 +2050,7 @@
                     </pic:cNvPicPr>
                   </pic:nvPicPr>
                   <pic:blipFill>
-                    <a:blip r:embed="rId20">
+                    <a:blip r:embed="rId22">
                       <a:extLst>
                         <a:ext uri="{28A0092B-C50C-407E-A947-70E740481C1C}">
                           <a14:useLocalDpi xmlns:a14="http://schemas.microsoft.com/office/drawing/2010/main" val="0"/>
@@ -2005,7 +2093,21 @@
         <w:rPr>
           <w:lang w:val="en-IN"/>
         </w:rPr>
-        <w:t>The SQL RIGHT OUTER JOIN would return the all records from table2 and only those records from table1 that intersect with table2.</w:t>
+        <w:t xml:space="preserve">The SQL RIGHT OUTER JOIN would return </w:t>
+      </w:r>
+      <w:proofErr w:type="gramStart"/>
+      <w:r>
+        <w:rPr>
+          <w:lang w:val="en-IN"/>
+        </w:rPr>
+        <w:t>the all</w:t>
+      </w:r>
+      <w:proofErr w:type="gramEnd"/>
+      <w:r>
+        <w:rPr>
+          <w:lang w:val="en-IN"/>
+        </w:rPr>
+        <w:t xml:space="preserve"> records from table2 and only those records from table1 that intersect with table2.</w:t>
       </w:r>
     </w:p>
     <w:p>
@@ -2060,7 +2162,7 @@
                     </pic:cNvPicPr>
                   </pic:nvPicPr>
                   <pic:blipFill>
-                    <a:blip r:embed="rId21">
+                    <a:blip r:embed="rId23">
                       <a:extLst>
                         <a:ext uri="{28A0092B-C50C-407E-A947-70E740481C1C}">
                           <a14:useLocalDpi xmlns:a14="http://schemas.microsoft.com/office/drawing/2010/main" val="0"/>
@@ -2113,9 +2215,9 @@
         </w:rPr>
         <w:lastRenderedPageBreak/>
         <w:drawing>
-          <wp:inline distT="0" distB="0" distL="0" distR="0" wp14:anchorId="716DAA06" wp14:editId="3622FA0F">
-            <wp:extent cx="2038350" cy="2209800"/>
-            <wp:effectExtent l="0" t="0" r="0" b="0"/>
+          <wp:inline distT="0" distB="0" distL="0" distR="0" wp14:anchorId="716DAA06" wp14:editId="3B6ECEE6">
+            <wp:extent cx="2131255" cy="2209800"/>
+            <wp:effectExtent l="0" t="0" r="2540" b="0"/>
             <wp:docPr id="4" name="Picture 4"/>
             <wp:cNvGraphicFramePr>
               <a:graphicFrameLocks xmlns:a="http://schemas.openxmlformats.org/drawingml/2006/main" noChangeAspect="1"/>
@@ -2130,7 +2232,7 @@
                     </pic:cNvPicPr>
                   </pic:nvPicPr>
                   <pic:blipFill>
-                    <a:blip r:embed="rId22">
+                    <a:blip r:embed="rId24">
                       <a:extLst>
                         <a:ext uri="{28A0092B-C50C-407E-A947-70E740481C1C}">
                           <a14:useLocalDpi xmlns:a14="http://schemas.microsoft.com/office/drawing/2010/main" val="0"/>
@@ -2145,7 +2247,7 @@
                   <pic:spPr bwMode="auto">
                     <a:xfrm>
                       <a:off x="0" y="0"/>
-                      <a:ext cx="2038350" cy="2209800"/>
+                      <a:ext cx="2135836" cy="2214550"/>
                     </a:xfrm>
                     <a:prstGeom prst="rect">
                       <a:avLst/>
@@ -2247,7 +2349,35 @@
         <w:rPr>
           <w:lang w:val="en-IN"/>
         </w:rPr>
-        <w:t>ll rows from the LEFT-hand table and RIGHT-hand table</w:t>
+        <w:t xml:space="preserve">ll rows from the </w:t>
+      </w:r>
+      <w:proofErr w:type="spellStart"/>
+      <w:r>
+        <w:rPr>
+          <w:lang w:val="en-IN"/>
+        </w:rPr>
+        <w:t>LEFT-hand</w:t>
+      </w:r>
+      <w:proofErr w:type="spellEnd"/>
+      <w:r>
+        <w:rPr>
+          <w:lang w:val="en-IN"/>
+        </w:rPr>
+        <w:t xml:space="preserve"> table and </w:t>
+      </w:r>
+      <w:proofErr w:type="spellStart"/>
+      <w:r>
+        <w:rPr>
+          <w:lang w:val="en-IN"/>
+        </w:rPr>
+        <w:t>RIGHT-hand</w:t>
+      </w:r>
+      <w:proofErr w:type="spellEnd"/>
+      <w:r>
+        <w:rPr>
+          <w:lang w:val="en-IN"/>
+        </w:rPr>
+        <w:t xml:space="preserve"> table</w:t>
       </w:r>
       <w:r>
         <w:rPr>
@@ -2318,7 +2448,7 @@
                     </pic:cNvPicPr>
                   </pic:nvPicPr>
                   <pic:blipFill>
-                    <a:blip r:embed="rId23">
+                    <a:blip r:embed="rId25">
                       <a:extLst>
                         <a:ext uri="{28A0092B-C50C-407E-A947-70E740481C1C}">
                           <a14:useLocalDpi xmlns:a14="http://schemas.microsoft.com/office/drawing/2010/main" val="0"/>
@@ -2361,7 +2491,21 @@
         <w:rPr>
           <w:lang w:val="en-IN"/>
         </w:rPr>
-        <w:t>The SQL FULL OUTER JOIN would return the all records from both table1 and t</w:t>
+        <w:t xml:space="preserve">The SQL FULL OUTER JOIN would return </w:t>
+      </w:r>
+      <w:proofErr w:type="gramStart"/>
+      <w:r>
+        <w:rPr>
+          <w:lang w:val="en-IN"/>
+        </w:rPr>
+        <w:t>the all</w:t>
+      </w:r>
+      <w:proofErr w:type="gramEnd"/>
+      <w:r>
+        <w:rPr>
+          <w:lang w:val="en-IN"/>
+        </w:rPr>
+        <w:t xml:space="preserve"> records from both table1 and t</w:t>
       </w:r>
       <w:r>
         <w:rPr>
@@ -2414,7 +2558,7 @@
                     </pic:cNvPicPr>
                   </pic:nvPicPr>
                   <pic:blipFill>
-                    <a:blip r:embed="rId24">
+                    <a:blip r:embed="rId26">
                       <a:extLst>
                         <a:ext uri="{28A0092B-C50C-407E-A947-70E740481C1C}">
                           <a14:useLocalDpi xmlns:a14="http://schemas.microsoft.com/office/drawing/2010/main" val="0"/>
@@ -2475,7 +2619,7 @@
                     </pic:cNvPicPr>
                   </pic:nvPicPr>
                   <pic:blipFill>
-                    <a:blip r:embed="rId25">
+                    <a:blip r:embed="rId27">
                       <a:extLst>
                         <a:ext uri="{28A0092B-C50C-407E-A947-70E740481C1C}">
                           <a14:useLocalDpi xmlns:a14="http://schemas.microsoft.com/office/drawing/2010/main" val="0"/>
@@ -2526,8 +2670,30 @@
         <w:rPr>
           <w:lang w:val="en-IN"/>
         </w:rPr>
-        <w:t>This query will return all of the records in the left table (table A) and all of the records in the right table (table B) that do not match. I have yet to have a need for using this type of Join, but all of the others, I use quite frequently</w:t>
-      </w:r>
+        <w:t xml:space="preserve">This query will return </w:t>
+      </w:r>
+      <w:proofErr w:type="gramStart"/>
+      <w:r>
+        <w:rPr>
+          <w:lang w:val="en-IN"/>
+        </w:rPr>
+        <w:t>all of</w:t>
+      </w:r>
+      <w:proofErr w:type="gramEnd"/>
+      <w:r>
+        <w:rPr>
+          <w:lang w:val="en-IN"/>
+        </w:rPr>
+        <w:t xml:space="preserve"> the records in the left table (table A) and all of the records in the right table (table B) that do not match. I have yet to have a need for using this type of Join, but all of the others, I use quite </w:t>
+      </w:r>
+      <w:proofErr w:type="gramStart"/>
+      <w:r>
+        <w:rPr>
+          <w:lang w:val="en-IN"/>
+        </w:rPr>
+        <w:t>frequently</w:t>
+      </w:r>
+      <w:proofErr w:type="gramEnd"/>
     </w:p>
     <w:p>
       <w:pPr>
@@ -2621,7 +2787,7 @@
           <w:lang w:val="en-IN"/>
         </w:rPr>
       </w:pPr>
-      <w:hyperlink r:id="rId26" w:history="1">
+      <w:hyperlink r:id="rId28" w:history="1">
         <w:r>
           <w:rPr>
             <w:rStyle w:val="Hyperlink"/>
@@ -2634,13 +2800,27 @@
         <w:rPr>
           <w:lang w:val="en-IN"/>
         </w:rPr>
-        <w:t xml:space="preserve"> vc</w:t>
-      </w:r>
-      <w:r>
-        <w:rPr>
-          <w:lang w:val="en-IN"/>
-        </w:rPr>
-        <w:t>Representation-of-SQL-Joins</w:t>
+        <w:t xml:space="preserve"> </w:t>
+      </w:r>
+      <w:proofErr w:type="spellStart"/>
+      <w:r>
+        <w:rPr>
+          <w:lang w:val="en-IN"/>
+        </w:rPr>
+        <w:t>vc</w:t>
+      </w:r>
+      <w:r>
+        <w:rPr>
+          <w:lang w:val="en-IN"/>
+        </w:rPr>
+        <w:t>Representation</w:t>
+      </w:r>
+      <w:proofErr w:type="spellEnd"/>
+      <w:r>
+        <w:rPr>
+          <w:lang w:val="en-IN"/>
+        </w:rPr>
+        <w:t>-of-SQL-Joins</w:t>
       </w:r>
     </w:p>
     <w:p>
@@ -2669,13 +2849,16 @@
         <w:fldChar w:fldCharType="begin"/>
       </w:r>
       <w:r>
-        <w:instrText xml:space="preserve"> </w:instrText>
-      </w:r>
-      <w:r>
-        <w:instrText>INCLUDEPICTURE  "https://i.stack.imgur.com/mjS7g.png" \* MERGEFORMATINET</w:instrText>
-      </w:r>
-      <w:r>
-        <w:instrText xml:space="preserve"> </w:instrText>
+        <w:instrText xml:space="preserve"> INCLUDEPICTURE  "https://i.stack.imgur.com/mjS7g.png" \* MERGEFORMATINET </w:instrText>
+      </w:r>
+      <w:r>
+        <w:fldChar w:fldCharType="separate"/>
+      </w:r>
+      <w:r>
+        <w:fldChar w:fldCharType="begin"/>
+      </w:r>
+      <w:r>
+        <w:instrText xml:space="preserve"> INCLUDEPICTURE  "https://i.stack.imgur.com/mjS7g.png" \* MERGEFORMATINET </w:instrText>
       </w:r>
       <w:r>
         <w:fldChar w:fldCharType="separate"/>
@@ -2701,8 +2884,8 @@
             <v:path o:extrusionok="f" gradientshapeok="t" o:connecttype="rect"/>
             <o:lock v:ext="edit" aspectratio="t"/>
           </v:shapetype>
-          <v:shape id="_x0000_i1025" type="#_x0000_t75" alt="enter image description here" style="width:447.45pt;height:349.7pt">
-            <v:imagedata r:id="rId27" r:href="rId28"/>
+          <v:shape id="_x0000_i1025" type="#_x0000_t75" alt="enter image description here" style="width:447.5pt;height:349.5pt">
+            <v:imagedata r:id="rId29" r:href="rId30"/>
           </v:shape>
         </w:pict>
       </w:r>
@@ -2715,6 +2898,9 @@
       <w:r>
         <w:fldChar w:fldCharType="end"/>
       </w:r>
+      <w:r>
+        <w:fldChar w:fldCharType="end"/>
+      </w:r>
     </w:p>
     <w:p>
       <w:pPr>
@@ -2733,7 +2919,7 @@
       <w:pPr>
         <w:ind w:left="720"/>
       </w:pPr>
-      <w:hyperlink r:id="rId29" w:history="1">
+      <w:hyperlink r:id="rId31" w:history="1">
         <w:r>
           <w:rPr>
             <w:rStyle w:val="Hyperlink"/>
@@ -2758,7 +2944,21 @@
         <w:rPr>
           <w:lang w:val="en-IN"/>
         </w:rPr>
-        <w:t>multiple join is a query that contains the same or different join types,</w:t>
+        <w:t xml:space="preserve">multiple </w:t>
+      </w:r>
+      <w:proofErr w:type="gramStart"/>
+      <w:r>
+        <w:rPr>
+          <w:lang w:val="en-IN"/>
+        </w:rPr>
+        <w:t>join</w:t>
+      </w:r>
+      <w:proofErr w:type="gramEnd"/>
+      <w:r>
+        <w:rPr>
+          <w:lang w:val="en-IN"/>
+        </w:rPr>
+        <w:t xml:space="preserve"> is a query that contains the same or different join types,</w:t>
       </w:r>
       <w:r>
         <w:rPr>
@@ -2786,17 +2986,31 @@
         <w:rPr>
           <w:lang w:val="en-IN"/>
         </w:rPr>
-        <w:t>Pivot in sql?</w:t>
-      </w:r>
-    </w:p>
-    <w:p>
-      <w:pPr>
-        <w:ind w:left="720"/>
-        <w:rPr>
-          <w:lang w:val="en-IN"/>
-        </w:rPr>
-      </w:pPr>
-      <w:hyperlink r:id="rId30" w:history="1">
+        <w:t xml:space="preserve">Pivot in </w:t>
+      </w:r>
+      <w:proofErr w:type="spellStart"/>
+      <w:r>
+        <w:rPr>
+          <w:lang w:val="en-IN"/>
+        </w:rPr>
+        <w:t>sql</w:t>
+      </w:r>
+      <w:proofErr w:type="spellEnd"/>
+      <w:r>
+        <w:rPr>
+          <w:lang w:val="en-IN"/>
+        </w:rPr>
+        <w:t>?</w:t>
+      </w:r>
+    </w:p>
+    <w:p>
+      <w:pPr>
+        <w:ind w:left="720"/>
+        <w:rPr>
+          <w:lang w:val="en-IN"/>
+        </w:rPr>
+      </w:pPr>
+      <w:hyperlink r:id="rId32" w:history="1">
         <w:r>
           <w:rPr>
             <w:rStyle w:val="Hyperlink"/>
@@ -2911,8 +3125,16 @@
         <w:rPr>
           <w:lang w:val="en-IN"/>
         </w:rPr>
-        <w:t xml:space="preserve"> order by is ascending, if you want descending then you have to manually mention it</w:t>
-      </w:r>
+        <w:t xml:space="preserve"> order by is ascending, if you want descending then you have to manually mention </w:t>
+      </w:r>
+      <w:proofErr w:type="gramStart"/>
+      <w:r>
+        <w:rPr>
+          <w:lang w:val="en-IN"/>
+        </w:rPr>
+        <w:t>it</w:t>
+      </w:r>
+      <w:proofErr w:type="gramEnd"/>
     </w:p>
     <w:p>
       <w:pPr>
@@ -3396,7 +3618,21 @@
         <w:rPr>
           <w:lang w:val="en-IN"/>
         </w:rPr>
-        <w:t>Functions are not pre compiled.</w:t>
+        <w:t xml:space="preserve">Functions are not </w:t>
+      </w:r>
+      <w:proofErr w:type="gramStart"/>
+      <w:r>
+        <w:rPr>
+          <w:lang w:val="en-IN"/>
+        </w:rPr>
+        <w:t>pre compiled</w:t>
+      </w:r>
+      <w:proofErr w:type="gramEnd"/>
+      <w:r>
+        <w:rPr>
+          <w:lang w:val="en-IN"/>
+        </w:rPr>
+        <w:t>.</w:t>
       </w:r>
     </w:p>
     <w:p>
@@ -3423,6 +3659,8 @@
           <w:lang w:val="en-IN"/>
         </w:rPr>
       </w:pPr>
+      <w:proofErr w:type="spellStart"/>
+      <w:proofErr w:type="gramStart"/>
       <w:r>
         <w:rPr>
           <w:b/>
@@ -3437,6 +3675,8 @@
         </w:rPr>
         <w:t>e</w:t>
       </w:r>
+      <w:proofErr w:type="spellEnd"/>
+      <w:proofErr w:type="gramEnd"/>
     </w:p>
     <w:p>
       <w:pPr>
@@ -3505,7 +3745,21 @@
         <w:rPr>
           <w:lang w:val="en-IN"/>
         </w:rPr>
-        <w:t>Stored procedures are pre compiled execution plan.</w:t>
+        <w:t xml:space="preserve">Stored procedures are </w:t>
+      </w:r>
+      <w:proofErr w:type="gramStart"/>
+      <w:r>
+        <w:rPr>
+          <w:lang w:val="en-IN"/>
+        </w:rPr>
+        <w:t>pre compiled</w:t>
+      </w:r>
+      <w:proofErr w:type="gramEnd"/>
+      <w:r>
+        <w:rPr>
+          <w:lang w:val="en-IN"/>
+        </w:rPr>
+        <w:t xml:space="preserve"> execution plan.</w:t>
       </w:r>
     </w:p>
     <w:p>
@@ -3560,8 +3814,16 @@
         <w:rPr>
           <w:lang w:val="en-IN"/>
         </w:rPr>
-        <w:t>We have four columns employee name, department, city and salary</w:t>
-      </w:r>
+        <w:t xml:space="preserve">We have four columns employee name, department, city and </w:t>
+      </w:r>
+      <w:proofErr w:type="gramStart"/>
+      <w:r>
+        <w:rPr>
+          <w:lang w:val="en-IN"/>
+        </w:rPr>
+        <w:t>salary</w:t>
+      </w:r>
+      <w:proofErr w:type="gramEnd"/>
     </w:p>
     <w:p>
       <w:pPr>
@@ -3584,7 +3846,7 @@
           <w:lang w:val="en-IN"/>
         </w:rPr>
       </w:pPr>
-      <w:hyperlink r:id="rId31" w:history="1">
+      <w:hyperlink r:id="rId33" w:history="1">
         <w:r>
           <w:rPr>
             <w:rStyle w:val="Hyperlink"/>
@@ -3607,12 +3869,14 @@
           <w:lang w:val="en-IN"/>
         </w:rPr>
       </w:pPr>
+      <w:proofErr w:type="gramStart"/>
       <w:r>
         <w:rPr>
           <w:lang w:val="en-IN"/>
         </w:rPr>
         <w:t>HR.EMPLOYEES</w:t>
       </w:r>
+      <w:proofErr w:type="gramEnd"/>
       <w:r>
         <w:rPr>
           <w:lang w:val="en-IN"/>
@@ -3639,12 +3903,14 @@
       <w:pPr>
         <w:pStyle w:val="Heading2"/>
       </w:pPr>
+      <w:proofErr w:type="spellStart"/>
       <w:r>
         <w:t>D</w:t>
       </w:r>
       <w:r>
         <w:t>atediff</w:t>
       </w:r>
+      <w:proofErr w:type="spellEnd"/>
       <w:r>
         <w:t xml:space="preserve"> </w:t>
       </w:r>
@@ -3666,7 +3932,7 @@
 </file>
 
 <file path=word/comments.xml><?xml version="1.0" encoding="utf-8"?>
-<w:comments xmlns:wpc="http://schemas.microsoft.com/office/word/2010/wordprocessingCanvas" xmlns:cx="http://schemas.microsoft.com/office/drawing/2014/chartex" xmlns:cx1="http://schemas.microsoft.com/office/drawing/2015/9/8/chartex" xmlns:cx2="http://schemas.microsoft.com/office/drawing/2015/10/21/chartex" xmlns:cx3="http://schemas.microsoft.com/office/drawing/2016/5/9/chartex" xmlns:cx4="http://schemas.microsoft.com/office/drawing/2016/5/10/chartex" xmlns:cx5="http://schemas.microsoft.com/office/drawing/2016/5/11/chartex" xmlns:cx6="http://schemas.microsoft.com/office/drawing/2016/5/12/chartex" xmlns:cx7="http://schemas.microsoft.com/office/drawing/2016/5/13/chartex" xmlns:cx8="http://schemas.microsoft.com/office/drawing/2016/5/14/chartex" xmlns:mc="http://schemas.openxmlformats.org/markup-compatibility/2006" xmlns:aink="http://schemas.microsoft.com/office/drawing/2016/ink" xmlns:am3d="http://schemas.microsoft.com/office/drawing/2017/model3d" xmlns:o="urn:schemas-microsoft-com:office:office" xmlns:r="http://schemas.openxmlformats.org/officeDocument/2006/relationships" xmlns:m="http://schemas.openxmlformats.org/officeDocument/2006/math" xmlns:v="urn:schemas-microsoft-com:vml" xmlns:wp14="http://schemas.microsoft.com/office/word/2010/wordprocessingDrawing" xmlns:wp="http://schemas.openxmlformats.org/drawingml/2006/wordprocessingDrawing" xmlns:w10="urn:schemas-microsoft-com:office:word" xmlns:w="http://schemas.openxmlformats.org/wordprocessingml/2006/main" xmlns:w14="http://schemas.microsoft.com/office/word/2010/wordml" xmlns:w15="http://schemas.microsoft.com/office/word/2012/wordml" xmlns:w16cex="http://schemas.microsoft.com/office/word/2018/wordml/cex" xmlns:w16cid="http://schemas.microsoft.com/office/word/2016/wordml/cid" xmlns:w16="http://schemas.microsoft.com/office/word/2018/wordml" xmlns:w16se="http://schemas.microsoft.com/office/word/2015/wordml/symex" xmlns:wpg="http://schemas.microsoft.com/office/word/2010/wordprocessingGroup" xmlns:wpi="http://schemas.microsoft.com/office/word/2010/wordprocessingInk" xmlns:wne="http://schemas.microsoft.com/office/word/2006/wordml" xmlns:wps="http://schemas.microsoft.com/office/word/2010/wordprocessingShape" mc:Ignorable="w14 w15 w16se w16cid w16 w16cex wp14">
+<w:comments xmlns:wpc="http://schemas.microsoft.com/office/word/2010/wordprocessingCanvas" xmlns:cx="http://schemas.microsoft.com/office/drawing/2014/chartex" xmlns:cx1="http://schemas.microsoft.com/office/drawing/2015/9/8/chartex" xmlns:cx2="http://schemas.microsoft.com/office/drawing/2015/10/21/chartex" xmlns:cx3="http://schemas.microsoft.com/office/drawing/2016/5/9/chartex" xmlns:cx4="http://schemas.microsoft.com/office/drawing/2016/5/10/chartex" xmlns:cx5="http://schemas.microsoft.com/office/drawing/2016/5/11/chartex" xmlns:cx6="http://schemas.microsoft.com/office/drawing/2016/5/12/chartex" xmlns:cx7="http://schemas.microsoft.com/office/drawing/2016/5/13/chartex" xmlns:cx8="http://schemas.microsoft.com/office/drawing/2016/5/14/chartex" xmlns:mc="http://schemas.openxmlformats.org/markup-compatibility/2006" xmlns:aink="http://schemas.microsoft.com/office/drawing/2016/ink" xmlns:am3d="http://schemas.microsoft.com/office/drawing/2017/model3d" xmlns:o="urn:schemas-microsoft-com:office:office" xmlns:oel="http://schemas.microsoft.com/office/2019/extlst" xmlns:r="http://schemas.openxmlformats.org/officeDocument/2006/relationships" xmlns:m="http://schemas.openxmlformats.org/officeDocument/2006/math" xmlns:v="urn:schemas-microsoft-com:vml" xmlns:wp14="http://schemas.microsoft.com/office/word/2010/wordprocessingDrawing" xmlns:wp="http://schemas.openxmlformats.org/drawingml/2006/wordprocessingDrawing" xmlns:w10="urn:schemas-microsoft-com:office:word" xmlns:w="http://schemas.openxmlformats.org/wordprocessingml/2006/main" xmlns:w14="http://schemas.microsoft.com/office/word/2010/wordml" xmlns:w15="http://schemas.microsoft.com/office/word/2012/wordml" xmlns:w16cex="http://schemas.microsoft.com/office/word/2018/wordml/cex" xmlns:w16cid="http://schemas.microsoft.com/office/word/2016/wordml/cid" xmlns:w16="http://schemas.microsoft.com/office/word/2018/wordml" xmlns:w16sdtdh="http://schemas.microsoft.com/office/word/2020/wordml/sdtdatahash" xmlns:w16se="http://schemas.microsoft.com/office/word/2015/wordml/symex" xmlns:wpg="http://schemas.microsoft.com/office/word/2010/wordprocessingGroup" xmlns:wpi="http://schemas.microsoft.com/office/word/2010/wordprocessingInk" xmlns:wne="http://schemas.microsoft.com/office/word/2006/wordml" xmlns:wps="http://schemas.microsoft.com/office/word/2010/wordprocessingShape" mc:Ignorable="w14 w15 w16se w16cid w16 w16cex w16sdtdh wp14">
   <w:comment w:id="0" w:author="g6" w:date="2018-04-07T12:29:00Z" w:initials="g">
     <w:p>
       <w:pPr>
@@ -3691,19 +3957,57 @@
 </file>
 
 <file path=word/commentsExtended.xml><?xml version="1.0" encoding="utf-8"?>
-<w15:commentsEx xmlns:wpc="http://schemas.microsoft.com/office/word/2010/wordprocessingCanvas" xmlns:cx="http://schemas.microsoft.com/office/drawing/2014/chartex" xmlns:cx1="http://schemas.microsoft.com/office/drawing/2015/9/8/chartex" xmlns:cx2="http://schemas.microsoft.com/office/drawing/2015/10/21/chartex" xmlns:cx3="http://schemas.microsoft.com/office/drawing/2016/5/9/chartex" xmlns:cx4="http://schemas.microsoft.com/office/drawing/2016/5/10/chartex" xmlns:cx5="http://schemas.microsoft.com/office/drawing/2016/5/11/chartex" xmlns:cx6="http://schemas.microsoft.com/office/drawing/2016/5/12/chartex" xmlns:cx7="http://schemas.microsoft.com/office/drawing/2016/5/13/chartex" xmlns:cx8="http://schemas.microsoft.com/office/drawing/2016/5/14/chartex" xmlns:mc="http://schemas.openxmlformats.org/markup-compatibility/2006" xmlns:aink="http://schemas.microsoft.com/office/drawing/2016/ink" xmlns:am3d="http://schemas.microsoft.com/office/drawing/2017/model3d" xmlns:o="urn:schemas-microsoft-com:office:office" xmlns:r="http://schemas.openxmlformats.org/officeDocument/2006/relationships" xmlns:m="http://schemas.openxmlformats.org/officeDocument/2006/math" xmlns:v="urn:schemas-microsoft-com:vml" xmlns:wp14="http://schemas.microsoft.com/office/word/2010/wordprocessingDrawing" xmlns:wp="http://schemas.openxmlformats.org/drawingml/2006/wordprocessingDrawing" xmlns:w10="urn:schemas-microsoft-com:office:word" xmlns:w="http://schemas.openxmlformats.org/wordprocessingml/2006/main" xmlns:w14="http://schemas.microsoft.com/office/word/2010/wordml" xmlns:w15="http://schemas.microsoft.com/office/word/2012/wordml" xmlns:w16cex="http://schemas.microsoft.com/office/word/2018/wordml/cex" xmlns:w16cid="http://schemas.microsoft.com/office/word/2016/wordml/cid" xmlns:w16="http://schemas.microsoft.com/office/word/2018/wordml" xmlns:w16se="http://schemas.microsoft.com/office/word/2015/wordml/symex" xmlns:wpg="http://schemas.microsoft.com/office/word/2010/wordprocessingGroup" xmlns:wpi="http://schemas.microsoft.com/office/word/2010/wordprocessingInk" xmlns:wne="http://schemas.microsoft.com/office/word/2006/wordml" xmlns:wps="http://schemas.microsoft.com/office/word/2010/wordprocessingShape" mc:Ignorable="w14 w15 w16se w16cid w16 w16cex wp14">
+<w15:commentsEx xmlns:wpc="http://schemas.microsoft.com/office/word/2010/wordprocessingCanvas" xmlns:cx="http://schemas.microsoft.com/office/drawing/2014/chartex" xmlns:cx1="http://schemas.microsoft.com/office/drawing/2015/9/8/chartex" xmlns:cx2="http://schemas.microsoft.com/office/drawing/2015/10/21/chartex" xmlns:cx3="http://schemas.microsoft.com/office/drawing/2016/5/9/chartex" xmlns:cx4="http://schemas.microsoft.com/office/drawing/2016/5/10/chartex" xmlns:cx5="http://schemas.microsoft.com/office/drawing/2016/5/11/chartex" xmlns:cx6="http://schemas.microsoft.com/office/drawing/2016/5/12/chartex" xmlns:cx7="http://schemas.microsoft.com/office/drawing/2016/5/13/chartex" xmlns:cx8="http://schemas.microsoft.com/office/drawing/2016/5/14/chartex" xmlns:mc="http://schemas.openxmlformats.org/markup-compatibility/2006" xmlns:aink="http://schemas.microsoft.com/office/drawing/2016/ink" xmlns:am3d="http://schemas.microsoft.com/office/drawing/2017/model3d" xmlns:o="urn:schemas-microsoft-com:office:office" xmlns:oel="http://schemas.microsoft.com/office/2019/extlst" xmlns:r="http://schemas.openxmlformats.org/officeDocument/2006/relationships" xmlns:m="http://schemas.openxmlformats.org/officeDocument/2006/math" xmlns:v="urn:schemas-microsoft-com:vml" xmlns:wp14="http://schemas.microsoft.com/office/word/2010/wordprocessingDrawing" xmlns:wp="http://schemas.openxmlformats.org/drawingml/2006/wordprocessingDrawing" xmlns:w10="urn:schemas-microsoft-com:office:word" xmlns:w="http://schemas.openxmlformats.org/wordprocessingml/2006/main" xmlns:w14="http://schemas.microsoft.com/office/word/2010/wordml" xmlns:w15="http://schemas.microsoft.com/office/word/2012/wordml" xmlns:w16cex="http://schemas.microsoft.com/office/word/2018/wordml/cex" xmlns:w16cid="http://schemas.microsoft.com/office/word/2016/wordml/cid" xmlns:w16="http://schemas.microsoft.com/office/word/2018/wordml" xmlns:w16sdtdh="http://schemas.microsoft.com/office/word/2020/wordml/sdtdatahash" xmlns:w16se="http://schemas.microsoft.com/office/word/2015/wordml/symex" xmlns:wpg="http://schemas.microsoft.com/office/word/2010/wordprocessingGroup" xmlns:wpi="http://schemas.microsoft.com/office/word/2010/wordprocessingInk" xmlns:wne="http://schemas.microsoft.com/office/word/2006/wordml" xmlns:wps="http://schemas.microsoft.com/office/word/2010/wordprocessingShape" mc:Ignorable="w14 w15 w16se w16cid w16 w16cex w16sdtdh wp14">
   <w15:commentEx w15:paraId="3F5D7356" w15:done="0"/>
 </w15:commentsEx>
 </file>
 
 <file path=word/commentsIds.xml><?xml version="1.0" encoding="utf-8"?>
-<w16cid:commentsIds xmlns:wpc="http://schemas.microsoft.com/office/word/2010/wordprocessingCanvas" xmlns:cx="http://schemas.microsoft.com/office/drawing/2014/chartex" xmlns:cx1="http://schemas.microsoft.com/office/drawing/2015/9/8/chartex" xmlns:cx2="http://schemas.microsoft.com/office/drawing/2015/10/21/chartex" xmlns:cx3="http://schemas.microsoft.com/office/drawing/2016/5/9/chartex" xmlns:cx4="http://schemas.microsoft.com/office/drawing/2016/5/10/chartex" xmlns:cx5="http://schemas.microsoft.com/office/drawing/2016/5/11/chartex" xmlns:cx6="http://schemas.microsoft.com/office/drawing/2016/5/12/chartex" xmlns:cx7="http://schemas.microsoft.com/office/drawing/2016/5/13/chartex" xmlns:cx8="http://schemas.microsoft.com/office/drawing/2016/5/14/chartex" xmlns:mc="http://schemas.openxmlformats.org/markup-compatibility/2006" xmlns:aink="http://schemas.microsoft.com/office/drawing/2016/ink" xmlns:am3d="http://schemas.microsoft.com/office/drawing/2017/model3d" xmlns:o="urn:schemas-microsoft-com:office:office" xmlns:r="http://schemas.openxmlformats.org/officeDocument/2006/relationships" xmlns:m="http://schemas.openxmlformats.org/officeDocument/2006/math" xmlns:v="urn:schemas-microsoft-com:vml" xmlns:wp14="http://schemas.microsoft.com/office/word/2010/wordprocessingDrawing" xmlns:wp="http://schemas.openxmlformats.org/drawingml/2006/wordprocessingDrawing" xmlns:w10="urn:schemas-microsoft-com:office:word" xmlns:w="http://schemas.openxmlformats.org/wordprocessingml/2006/main" xmlns:w14="http://schemas.microsoft.com/office/word/2010/wordml" xmlns:w15="http://schemas.microsoft.com/office/word/2012/wordml" xmlns:w16cex="http://schemas.microsoft.com/office/word/2018/wordml/cex" xmlns:w16cid="http://schemas.microsoft.com/office/word/2016/wordml/cid" xmlns:w16="http://schemas.microsoft.com/office/word/2018/wordml" xmlns:w16se="http://schemas.microsoft.com/office/word/2015/wordml/symex" xmlns:wpg="http://schemas.microsoft.com/office/word/2010/wordprocessingGroup" xmlns:wpi="http://schemas.microsoft.com/office/word/2010/wordprocessingInk" xmlns:wne="http://schemas.microsoft.com/office/word/2006/wordml" xmlns:wps="http://schemas.microsoft.com/office/word/2010/wordprocessingShape" mc:Ignorable="w14 w15 w16se w16cid w16 w16cex wp14">
+<w16cid:commentsIds xmlns:wpc="http://schemas.microsoft.com/office/word/2010/wordprocessingCanvas" xmlns:cx="http://schemas.microsoft.com/office/drawing/2014/chartex" xmlns:cx1="http://schemas.microsoft.com/office/drawing/2015/9/8/chartex" xmlns:cx2="http://schemas.microsoft.com/office/drawing/2015/10/21/chartex" xmlns:cx3="http://schemas.microsoft.com/office/drawing/2016/5/9/chartex" xmlns:cx4="http://schemas.microsoft.com/office/drawing/2016/5/10/chartex" xmlns:cx5="http://schemas.microsoft.com/office/drawing/2016/5/11/chartex" xmlns:cx6="http://schemas.microsoft.com/office/drawing/2016/5/12/chartex" xmlns:cx7="http://schemas.microsoft.com/office/drawing/2016/5/13/chartex" xmlns:cx8="http://schemas.microsoft.com/office/drawing/2016/5/14/chartex" xmlns:mc="http://schemas.openxmlformats.org/markup-compatibility/2006" xmlns:aink="http://schemas.microsoft.com/office/drawing/2016/ink" xmlns:am3d="http://schemas.microsoft.com/office/drawing/2017/model3d" xmlns:o="urn:schemas-microsoft-com:office:office" xmlns:oel="http://schemas.microsoft.com/office/2019/extlst" xmlns:r="http://schemas.openxmlformats.org/officeDocument/2006/relationships" xmlns:m="http://schemas.openxmlformats.org/officeDocument/2006/math" xmlns:v="urn:schemas-microsoft-com:vml" xmlns:wp14="http://schemas.microsoft.com/office/word/2010/wordprocessingDrawing" xmlns:wp="http://schemas.openxmlformats.org/drawingml/2006/wordprocessingDrawing" xmlns:w10="urn:schemas-microsoft-com:office:word" xmlns:w="http://schemas.openxmlformats.org/wordprocessingml/2006/main" xmlns:w14="http://schemas.microsoft.com/office/word/2010/wordml" xmlns:w15="http://schemas.microsoft.com/office/word/2012/wordml" xmlns:w16cex="http://schemas.microsoft.com/office/word/2018/wordml/cex" xmlns:w16cid="http://schemas.microsoft.com/office/word/2016/wordml/cid" xmlns:w16="http://schemas.microsoft.com/office/word/2018/wordml" xmlns:w16sdtdh="http://schemas.microsoft.com/office/word/2020/wordml/sdtdatahash" xmlns:w16se="http://schemas.microsoft.com/office/word/2015/wordml/symex" xmlns:wpg="http://schemas.microsoft.com/office/word/2010/wordprocessingGroup" xmlns:wpi="http://schemas.microsoft.com/office/word/2010/wordprocessingInk" xmlns:wne="http://schemas.microsoft.com/office/word/2006/wordml" xmlns:wps="http://schemas.microsoft.com/office/word/2010/wordprocessingShape" mc:Ignorable="w14 w15 w16se w16cid w16 w16cex w16sdtdh wp14">
   <w16cid:commentId w16cid:paraId="3F5D7356" w16cid:durableId="1E733824"/>
 </w16cid:commentsIds>
 </file>
 
+<file path=word/endnotes.xml><?xml version="1.0" encoding="utf-8"?>
+<w:endnotes xmlns:wpc="http://schemas.microsoft.com/office/word/2010/wordprocessingCanvas" xmlns:cx="http://schemas.microsoft.com/office/drawing/2014/chartex" xmlns:cx1="http://schemas.microsoft.com/office/drawing/2015/9/8/chartex" xmlns:cx2="http://schemas.microsoft.com/office/drawing/2015/10/21/chartex" xmlns:cx3="http://schemas.microsoft.com/office/drawing/2016/5/9/chartex" xmlns:cx4="http://schemas.microsoft.com/office/drawing/2016/5/10/chartex" xmlns:cx5="http://schemas.microsoft.com/office/drawing/2016/5/11/chartex" xmlns:cx6="http://schemas.microsoft.com/office/drawing/2016/5/12/chartex" xmlns:cx7="http://schemas.microsoft.com/office/drawing/2016/5/13/chartex" xmlns:cx8="http://schemas.microsoft.com/office/drawing/2016/5/14/chartex" xmlns:mc="http://schemas.openxmlformats.org/markup-compatibility/2006" xmlns:aink="http://schemas.microsoft.com/office/drawing/2016/ink" xmlns:am3d="http://schemas.microsoft.com/office/drawing/2017/model3d" xmlns:o="urn:schemas-microsoft-com:office:office" xmlns:oel="http://schemas.microsoft.com/office/2019/extlst" xmlns:r="http://schemas.openxmlformats.org/officeDocument/2006/relationships" xmlns:m="http://schemas.openxmlformats.org/officeDocument/2006/math" xmlns:v="urn:schemas-microsoft-com:vml" xmlns:wp14="http://schemas.microsoft.com/office/word/2010/wordprocessingDrawing" xmlns:wp="http://schemas.openxmlformats.org/drawingml/2006/wordprocessingDrawing" xmlns:w10="urn:schemas-microsoft-com:office:word" xmlns:w="http://schemas.openxmlformats.org/wordprocessingml/2006/main" xmlns:w14="http://schemas.microsoft.com/office/word/2010/wordml" xmlns:w15="http://schemas.microsoft.com/office/word/2012/wordml" xmlns:w16cex="http://schemas.microsoft.com/office/word/2018/wordml/cex" xmlns:w16cid="http://schemas.microsoft.com/office/word/2016/wordml/cid" xmlns:w16="http://schemas.microsoft.com/office/word/2018/wordml" xmlns:w16sdtdh="http://schemas.microsoft.com/office/word/2020/wordml/sdtdatahash" xmlns:w16se="http://schemas.microsoft.com/office/word/2015/wordml/symex" xmlns:wpg="http://schemas.microsoft.com/office/word/2010/wordprocessingGroup" xmlns:wpi="http://schemas.microsoft.com/office/word/2010/wordprocessingInk" xmlns:wne="http://schemas.microsoft.com/office/word/2006/wordml" xmlns:wps="http://schemas.microsoft.com/office/word/2010/wordprocessingShape" mc:Ignorable="w14 w15 w16se w16cid w16 w16cex w16sdtdh wp14">
+  <w:endnote w:type="separator" w:id="-1">
+    <w:p>
+      <w:r>
+        <w:separator/>
+      </w:r>
+    </w:p>
+  </w:endnote>
+  <w:endnote w:type="continuationSeparator" w:id="0">
+    <w:p>
+      <w:r>
+        <w:continuationSeparator/>
+      </w:r>
+    </w:p>
+  </w:endnote>
+</w:endnotes>
+</file>
+
+<file path=word/footnotes.xml><?xml version="1.0" encoding="utf-8"?>
+<w:footnotes xmlns:wpc="http://schemas.microsoft.com/office/word/2010/wordprocessingCanvas" xmlns:cx="http://schemas.microsoft.com/office/drawing/2014/chartex" xmlns:cx1="http://schemas.microsoft.com/office/drawing/2015/9/8/chartex" xmlns:cx2="http://schemas.microsoft.com/office/drawing/2015/10/21/chartex" xmlns:cx3="http://schemas.microsoft.com/office/drawing/2016/5/9/chartex" xmlns:cx4="http://schemas.microsoft.com/office/drawing/2016/5/10/chartex" xmlns:cx5="http://schemas.microsoft.com/office/drawing/2016/5/11/chartex" xmlns:cx6="http://schemas.microsoft.com/office/drawing/2016/5/12/chartex" xmlns:cx7="http://schemas.microsoft.com/office/drawing/2016/5/13/chartex" xmlns:cx8="http://schemas.microsoft.com/office/drawing/2016/5/14/chartex" xmlns:mc="http://schemas.openxmlformats.org/markup-compatibility/2006" xmlns:aink="http://schemas.microsoft.com/office/drawing/2016/ink" xmlns:am3d="http://schemas.microsoft.com/office/drawing/2017/model3d" xmlns:o="urn:schemas-microsoft-com:office:office" xmlns:oel="http://schemas.microsoft.com/office/2019/extlst" xmlns:r="http://schemas.openxmlformats.org/officeDocument/2006/relationships" xmlns:m="http://schemas.openxmlformats.org/officeDocument/2006/math" xmlns:v="urn:schemas-microsoft-com:vml" xmlns:wp14="http://schemas.microsoft.com/office/word/2010/wordprocessingDrawing" xmlns:wp="http://schemas.openxmlformats.org/drawingml/2006/wordprocessingDrawing" xmlns:w10="urn:schemas-microsoft-com:office:word" xmlns:w="http://schemas.openxmlformats.org/wordprocessingml/2006/main" xmlns:w14="http://schemas.microsoft.com/office/word/2010/wordml" xmlns:w15="http://schemas.microsoft.com/office/word/2012/wordml" xmlns:w16cex="http://schemas.microsoft.com/office/word/2018/wordml/cex" xmlns:w16cid="http://schemas.microsoft.com/office/word/2016/wordml/cid" xmlns:w16="http://schemas.microsoft.com/office/word/2018/wordml" xmlns:w16sdtdh="http://schemas.microsoft.com/office/word/2020/wordml/sdtdatahash" xmlns:w16se="http://schemas.microsoft.com/office/word/2015/wordml/symex" xmlns:wpg="http://schemas.microsoft.com/office/word/2010/wordprocessingGroup" xmlns:wpi="http://schemas.microsoft.com/office/word/2010/wordprocessingInk" xmlns:wne="http://schemas.microsoft.com/office/word/2006/wordml" xmlns:wps="http://schemas.microsoft.com/office/word/2010/wordprocessingShape" mc:Ignorable="w14 w15 w16se w16cid w16 w16cex w16sdtdh wp14">
+  <w:footnote w:type="separator" w:id="-1">
+    <w:p>
+      <w:r>
+        <w:separator/>
+      </w:r>
+    </w:p>
+  </w:footnote>
+  <w:footnote w:type="continuationSeparator" w:id="0">
+    <w:p>
+      <w:r>
+        <w:continuationSeparator/>
+      </w:r>
+    </w:p>
+  </w:footnote>
+</w:footnotes>
+</file>
+
 <file path=word/numbering.xml><?xml version="1.0" encoding="utf-8"?>
-<w:numbering xmlns:wpc="http://schemas.microsoft.com/office/word/2010/wordprocessingCanvas" xmlns:cx="http://schemas.microsoft.com/office/drawing/2014/chartex" xmlns:cx1="http://schemas.microsoft.com/office/drawing/2015/9/8/chartex" xmlns:cx2="http://schemas.microsoft.com/office/drawing/2015/10/21/chartex" xmlns:cx3="http://schemas.microsoft.com/office/drawing/2016/5/9/chartex" xmlns:cx4="http://schemas.microsoft.com/office/drawing/2016/5/10/chartex" xmlns:cx5="http://schemas.microsoft.com/office/drawing/2016/5/11/chartex" xmlns:cx6="http://schemas.microsoft.com/office/drawing/2016/5/12/chartex" xmlns:cx7="http://schemas.microsoft.com/office/drawing/2016/5/13/chartex" xmlns:cx8="http://schemas.microsoft.com/office/drawing/2016/5/14/chartex" xmlns:mc="http://schemas.openxmlformats.org/markup-compatibility/2006" xmlns:aink="http://schemas.microsoft.com/office/drawing/2016/ink" xmlns:am3d="http://schemas.microsoft.com/office/drawing/2017/model3d" xmlns:o="urn:schemas-microsoft-com:office:office" xmlns:r="http://schemas.openxmlformats.org/officeDocument/2006/relationships" xmlns:m="http://schemas.openxmlformats.org/officeDocument/2006/math" xmlns:v="urn:schemas-microsoft-com:vml" xmlns:wp14="http://schemas.microsoft.com/office/word/2010/wordprocessingDrawing" xmlns:wp="http://schemas.openxmlformats.org/drawingml/2006/wordprocessingDrawing" xmlns:w10="urn:schemas-microsoft-com:office:word" xmlns:w="http://schemas.openxmlformats.org/wordprocessingml/2006/main" xmlns:w14="http://schemas.microsoft.com/office/word/2010/wordml" xmlns:w15="http://schemas.microsoft.com/office/word/2012/wordml" xmlns:w16cex="http://schemas.microsoft.com/office/word/2018/wordml/cex" xmlns:w16cid="http://schemas.microsoft.com/office/word/2016/wordml/cid" xmlns:w16="http://schemas.microsoft.com/office/word/2018/wordml" xmlns:w16se="http://schemas.microsoft.com/office/word/2015/wordml/symex" xmlns:wpg="http://schemas.microsoft.com/office/word/2010/wordprocessingGroup" xmlns:wpi="http://schemas.microsoft.com/office/word/2010/wordprocessingInk" xmlns:wne="http://schemas.microsoft.com/office/word/2006/wordml" xmlns:wps="http://schemas.microsoft.com/office/word/2010/wordprocessingShape" mc:Ignorable="w14 w15 w16se w16cid w16 w16cex wp14">
+<w:numbering xmlns:wpc="http://schemas.microsoft.com/office/word/2010/wordprocessingCanvas" xmlns:cx="http://schemas.microsoft.com/office/drawing/2014/chartex" xmlns:cx1="http://schemas.microsoft.com/office/drawing/2015/9/8/chartex" xmlns:cx2="http://schemas.microsoft.com/office/drawing/2015/10/21/chartex" xmlns:cx3="http://schemas.microsoft.com/office/drawing/2016/5/9/chartex" xmlns:cx4="http://schemas.microsoft.com/office/drawing/2016/5/10/chartex" xmlns:cx5="http://schemas.microsoft.com/office/drawing/2016/5/11/chartex" xmlns:cx6="http://schemas.microsoft.com/office/drawing/2016/5/12/chartex" xmlns:cx7="http://schemas.microsoft.com/office/drawing/2016/5/13/chartex" xmlns:cx8="http://schemas.microsoft.com/office/drawing/2016/5/14/chartex" xmlns:mc="http://schemas.openxmlformats.org/markup-compatibility/2006" xmlns:aink="http://schemas.microsoft.com/office/drawing/2016/ink" xmlns:am3d="http://schemas.microsoft.com/office/drawing/2017/model3d" xmlns:o="urn:schemas-microsoft-com:office:office" xmlns:oel="http://schemas.microsoft.com/office/2019/extlst" xmlns:r="http://schemas.openxmlformats.org/officeDocument/2006/relationships" xmlns:m="http://schemas.openxmlformats.org/officeDocument/2006/math" xmlns:v="urn:schemas-microsoft-com:vml" xmlns:wp14="http://schemas.microsoft.com/office/word/2010/wordprocessingDrawing" xmlns:wp="http://schemas.openxmlformats.org/drawingml/2006/wordprocessingDrawing" xmlns:w10="urn:schemas-microsoft-com:office:word" xmlns:w="http://schemas.openxmlformats.org/wordprocessingml/2006/main" xmlns:w14="http://schemas.microsoft.com/office/word/2010/wordml" xmlns:w15="http://schemas.microsoft.com/office/word/2012/wordml" xmlns:w16cex="http://schemas.microsoft.com/office/word/2018/wordml/cex" xmlns:w16cid="http://schemas.microsoft.com/office/word/2016/wordml/cid" xmlns:w16="http://schemas.microsoft.com/office/word/2018/wordml" xmlns:w16sdtdh="http://schemas.microsoft.com/office/word/2020/wordml/sdtdatahash" xmlns:w16se="http://schemas.microsoft.com/office/word/2015/wordml/symex" xmlns:wpg="http://schemas.microsoft.com/office/word/2010/wordprocessingGroup" xmlns:wpi="http://schemas.microsoft.com/office/word/2010/wordprocessingInk" xmlns:wne="http://schemas.microsoft.com/office/word/2006/wordml" xmlns:wps="http://schemas.microsoft.com/office/word/2010/wordprocessingShape" mc:Ignorable="w14 w15 w16se w16cid w16 w16cex w16sdtdh wp14">
   <w:abstractNum w:abstractNumId="0" w15:restartNumberingAfterBreak="0">
     <w:nsid w:val="1BA136DD"/>
     <w:multiLevelType w:val="hybridMultilevel"/>
@@ -4084,23 +4388,23 @@
       </w:pPr>
     </w:lvl>
   </w:abstractNum>
-  <w:num w:numId="1">
+  <w:num w:numId="1" w16cid:durableId="154105571">
     <w:abstractNumId w:val="0"/>
   </w:num>
-  <w:num w:numId="2">
+  <w:num w:numId="2" w16cid:durableId="260845386">
     <w:abstractNumId w:val="3"/>
   </w:num>
-  <w:num w:numId="3">
+  <w:num w:numId="3" w16cid:durableId="1967349165">
     <w:abstractNumId w:val="2"/>
   </w:num>
-  <w:num w:numId="4">
+  <w:num w:numId="4" w16cid:durableId="995917031">
     <w:abstractNumId w:val="1"/>
   </w:num>
 </w:numbering>
 </file>
 
 <file path=word/styles.xml><?xml version="1.0" encoding="utf-8"?>
-<w:styles xmlns:mc="http://schemas.openxmlformats.org/markup-compatibility/2006" xmlns:r="http://schemas.openxmlformats.org/officeDocument/2006/relationships" xmlns:w="http://schemas.openxmlformats.org/wordprocessingml/2006/main" xmlns:w14="http://schemas.microsoft.com/office/word/2010/wordml" xmlns:w15="http://schemas.microsoft.com/office/word/2012/wordml" xmlns:w16cex="http://schemas.microsoft.com/office/word/2018/wordml/cex" xmlns:w16cid="http://schemas.microsoft.com/office/word/2016/wordml/cid" xmlns:w16="http://schemas.microsoft.com/office/word/2018/wordml" xmlns:w16se="http://schemas.microsoft.com/office/word/2015/wordml/symex" mc:Ignorable="w14 w15 w16se w16cid w16 w16cex">
+<w:styles xmlns:mc="http://schemas.openxmlformats.org/markup-compatibility/2006" xmlns:r="http://schemas.openxmlformats.org/officeDocument/2006/relationships" xmlns:w="http://schemas.openxmlformats.org/wordprocessingml/2006/main" xmlns:w14="http://schemas.microsoft.com/office/word/2010/wordml" xmlns:w15="http://schemas.microsoft.com/office/word/2012/wordml" xmlns:w16cex="http://schemas.microsoft.com/office/word/2018/wordml/cex" xmlns:w16cid="http://schemas.microsoft.com/office/word/2016/wordml/cid" xmlns:w16="http://schemas.microsoft.com/office/word/2018/wordml" xmlns:w16sdtdh="http://schemas.microsoft.com/office/word/2020/wordml/sdtdatahash" xmlns:w16se="http://schemas.microsoft.com/office/word/2015/wordml/symex" mc:Ignorable="w14 w15 w16se w16cid w16 w16cex w16sdtdh">
   <w:docDefaults>
     <w:rPrDefault>
       <w:rPr>
